--- a/Achievement 1/Exercise 1.6/my_python_journal_web_dev.docx
+++ b/Achievement 1/Exercise 1.6/my_python_journal_web_dev.docx
@@ -4890,14 +4890,15 @@
         <w:ind w:left="720"/>
         <w:rPr>
           <w:rFonts w:ascii="Roboto" w:eastAsia="Roboto" w:hAnsi="Roboto" w:cs="Roboto"/>
-          <w:sz w:val="20"/>
-          <w:szCs w:val="20"/>
-        </w:rPr>
-      </w:pPr>
-      <w:r>
-        <w:rPr>
-          <w:rFonts w:ascii="Roboto" w:eastAsia="Roboto" w:hAnsi="Roboto" w:cs="Roboto"/>
-          <w:color w:val="FF0000"/>
+          <w:color w:val="E36C0A" w:themeColor="accent6" w:themeShade="BF"/>
+          <w:sz w:val="20"/>
+          <w:szCs w:val="20"/>
+        </w:rPr>
+      </w:pPr>
+      <w:r>
+        <w:rPr>
+          <w:rFonts w:ascii="Roboto" w:eastAsia="Roboto" w:hAnsi="Roboto" w:cs="Roboto"/>
+          <w:color w:val="E36C0A" w:themeColor="accent6" w:themeShade="BF"/>
           <w:sz w:val="20"/>
           <w:szCs w:val="20"/>
         </w:rPr>
@@ -4949,46 +4950,19 @@
         <w:ind w:left="720"/>
         <w:rPr>
           <w:rFonts w:ascii="Roboto" w:eastAsia="Roboto" w:hAnsi="Roboto" w:cs="Roboto"/>
-          <w:color w:val="FF0000"/>
-          <w:sz w:val="20"/>
-          <w:szCs w:val="20"/>
-        </w:rPr>
-      </w:pPr>
-      <w:r>
-        <w:rPr>
-          <w:rFonts w:ascii="Roboto" w:eastAsia="Roboto" w:hAnsi="Roboto" w:cs="Roboto"/>
-          <w:color w:val="FF0000"/>
-          <w:sz w:val="20"/>
-          <w:szCs w:val="20"/>
-        </w:rPr>
-        <w:t>Python is a programming language that's easy to learn and use. It's great for making small programs quickly because it has a simple and clean way of writing code. It's like a straightforward tool for small tasks. On the other hand, JavaScript is mainly used for making websites more interactive and dynamic. It's like a powerful tool for making things happen on websites. So, Python is good for small stuff, while JavaScript is good for web stuff.</w:t>
-      </w:r>
-      <w:r>
-        <w:rPr>
-          <w:rFonts w:ascii="Roboto" w:eastAsia="Roboto" w:hAnsi="Roboto" w:cs="Roboto"/>
-          <w:color w:val="FF0000"/>
-          <w:sz w:val="20"/>
-          <w:szCs w:val="20"/>
-        </w:rPr>
-        <w:t xml:space="preserve">  To be a bit more technical, I could mention that </w:t>
-      </w:r>
-      <w:r>
-        <w:rPr>
-          <w:rFonts w:ascii="Roboto" w:eastAsia="Roboto" w:hAnsi="Roboto" w:cs="Roboto"/>
-          <w:color w:val="FF0000"/>
-          <w:sz w:val="20"/>
-          <w:szCs w:val="20"/>
-        </w:rPr>
-        <w:t>Python employs indentation for blocks, while JavaScript uses braces</w:t>
-      </w:r>
-      <w:r>
-        <w:rPr>
-          <w:rFonts w:ascii="Roboto" w:eastAsia="Roboto" w:hAnsi="Roboto" w:cs="Roboto"/>
-          <w:color w:val="FF0000"/>
-          <w:sz w:val="20"/>
-          <w:szCs w:val="20"/>
-        </w:rPr>
-        <w:t xml:space="preserve"> and Python is an interpreted language while JavaScript is both interpreted and compiled, making it faster.</w:t>
+          <w:color w:val="E36C0A" w:themeColor="accent6" w:themeShade="BF"/>
+          <w:sz w:val="20"/>
+          <w:szCs w:val="20"/>
+        </w:rPr>
+      </w:pPr>
+      <w:r>
+        <w:rPr>
+          <w:rFonts w:ascii="Roboto" w:eastAsia="Roboto" w:hAnsi="Roboto" w:cs="Roboto"/>
+          <w:color w:val="E36C0A" w:themeColor="accent6" w:themeShade="BF"/>
+          <w:sz w:val="20"/>
+          <w:szCs w:val="20"/>
+        </w:rPr>
+        <w:t>Python is a programming language that's easy to learn and use. It's great for making small programs quickly because it has a simple and clean way of writing code. It's like a straightforward tool for small tasks. On the other hand, JavaScript is mainly used for making websites more interactive and dynamic. It's like a powerful tool for making things happen on websites. So, Python is good for small stuff, while JavaScript is good for web stuff.  To be a bit more technical, I could mention that Python employs indentation for blocks, while JavaScript uses braces and Python is an interpreted language while JavaScript is both interpreted and compiled, making it faster.</w:t>
       </w:r>
     </w:p>
     <w:p>
@@ -5037,15 +5011,15 @@
         <w:ind w:left="720"/>
         <w:rPr>
           <w:rFonts w:ascii="Roboto" w:eastAsia="Roboto" w:hAnsi="Roboto" w:cs="Roboto"/>
-          <w:color w:val="FF0000"/>
-          <w:sz w:val="20"/>
-          <w:szCs w:val="20"/>
-        </w:rPr>
-      </w:pPr>
-      <w:r>
-        <w:rPr>
-          <w:rFonts w:ascii="Roboto" w:eastAsia="Roboto" w:hAnsi="Roboto" w:cs="Roboto"/>
-          <w:color w:val="FF0000"/>
+          <w:color w:val="E36C0A" w:themeColor="accent6" w:themeShade="BF"/>
+          <w:sz w:val="20"/>
+          <w:szCs w:val="20"/>
+        </w:rPr>
+      </w:pPr>
+      <w:r>
+        <w:rPr>
+          <w:rFonts w:ascii="Roboto" w:eastAsia="Roboto" w:hAnsi="Roboto" w:cs="Roboto"/>
+          <w:color w:val="E36C0A" w:themeColor="accent6" w:themeShade="BF"/>
           <w:sz w:val="20"/>
           <w:szCs w:val="20"/>
         </w:rPr>
@@ -5054,29 +5028,29 @@
     </w:p>
     <w:p>
       <w:pPr>
-        <w:pStyle w:val="ListParagraph"/>
-        <w:rPr>
-          <w:rFonts w:ascii="Roboto" w:eastAsia="Roboto" w:hAnsi="Roboto" w:cs="Roboto"/>
-          <w:color w:val="FF0000"/>
-          <w:sz w:val="20"/>
-          <w:szCs w:val="20"/>
-        </w:rPr>
-      </w:pPr>
-    </w:p>
-    <w:p>
-      <w:pPr>
         <w:ind w:left="720"/>
         <w:rPr>
           <w:rFonts w:ascii="Roboto" w:eastAsia="Roboto" w:hAnsi="Roboto" w:cs="Roboto"/>
-          <w:color w:val="FF0000"/>
-          <w:sz w:val="20"/>
-          <w:szCs w:val="20"/>
-        </w:rPr>
-      </w:pPr>
-      <w:r>
-        <w:rPr>
-          <w:rFonts w:ascii="Roboto" w:eastAsia="Roboto" w:hAnsi="Roboto" w:cs="Roboto"/>
-          <w:color w:val="FF0000"/>
+          <w:color w:val="E36C0A" w:themeColor="accent6" w:themeShade="BF"/>
+          <w:sz w:val="20"/>
+          <w:szCs w:val="20"/>
+        </w:rPr>
+      </w:pPr>
+    </w:p>
+    <w:p>
+      <w:pPr>
+        <w:ind w:left="720"/>
+        <w:rPr>
+          <w:rFonts w:ascii="Roboto" w:eastAsia="Roboto" w:hAnsi="Roboto" w:cs="Roboto"/>
+          <w:color w:val="E36C0A" w:themeColor="accent6" w:themeShade="BF"/>
+          <w:sz w:val="20"/>
+          <w:szCs w:val="20"/>
+        </w:rPr>
+      </w:pPr>
+      <w:r>
+        <w:rPr>
+          <w:rFonts w:ascii="Roboto" w:eastAsia="Roboto" w:hAnsi="Roboto" w:cs="Roboto"/>
+          <w:color w:val="E36C0A" w:themeColor="accent6" w:themeShade="BF"/>
           <w:sz w:val="20"/>
           <w:szCs w:val="20"/>
         </w:rPr>
@@ -5088,15 +5062,15 @@
         <w:ind w:left="720"/>
         <w:rPr>
           <w:rFonts w:ascii="Roboto" w:eastAsia="Roboto" w:hAnsi="Roboto" w:cs="Roboto"/>
-          <w:color w:val="FF0000"/>
-          <w:sz w:val="20"/>
-          <w:szCs w:val="20"/>
-        </w:rPr>
-      </w:pPr>
-      <w:r>
-        <w:rPr>
-          <w:rFonts w:ascii="Roboto" w:eastAsia="Roboto" w:hAnsi="Roboto" w:cs="Roboto"/>
-          <w:color w:val="FF0000"/>
+          <w:color w:val="E36C0A" w:themeColor="accent6" w:themeShade="BF"/>
+          <w:sz w:val="20"/>
+          <w:szCs w:val="20"/>
+        </w:rPr>
+      </w:pPr>
+      <w:r>
+        <w:rPr>
+          <w:rFonts w:ascii="Roboto" w:eastAsia="Roboto" w:hAnsi="Roboto" w:cs="Roboto"/>
+          <w:color w:val="E36C0A" w:themeColor="accent6" w:themeShade="BF"/>
           <w:sz w:val="20"/>
           <w:szCs w:val="20"/>
         </w:rPr>
@@ -5107,7 +5081,7 @@
       <w:r>
         <w:rPr>
           <w:rFonts w:ascii="Roboto" w:eastAsia="Roboto" w:hAnsi="Roboto" w:cs="Roboto"/>
-          <w:color w:val="FF0000"/>
+          <w:color w:val="E36C0A" w:themeColor="accent6" w:themeShade="BF"/>
           <w:sz w:val="20"/>
           <w:szCs w:val="20"/>
         </w:rPr>
@@ -5118,7 +5092,7 @@
       <w:r>
         <w:rPr>
           <w:rFonts w:ascii="Roboto" w:eastAsia="Roboto" w:hAnsi="Roboto" w:cs="Roboto"/>
-          <w:color w:val="FF0000"/>
+          <w:color w:val="E36C0A" w:themeColor="accent6" w:themeShade="BF"/>
           <w:sz w:val="20"/>
           <w:szCs w:val="20"/>
         </w:rPr>
@@ -5130,15 +5104,15 @@
         <w:ind w:left="720"/>
         <w:rPr>
           <w:rFonts w:ascii="Roboto" w:eastAsia="Roboto" w:hAnsi="Roboto" w:cs="Roboto"/>
-          <w:color w:val="FF0000"/>
-          <w:sz w:val="20"/>
-          <w:szCs w:val="20"/>
-        </w:rPr>
-      </w:pPr>
-      <w:r>
-        <w:rPr>
-          <w:rFonts w:ascii="Roboto" w:eastAsia="Roboto" w:hAnsi="Roboto" w:cs="Roboto"/>
-          <w:color w:val="FF0000"/>
+          <w:color w:val="E36C0A" w:themeColor="accent6" w:themeShade="BF"/>
+          <w:sz w:val="20"/>
+          <w:szCs w:val="20"/>
+        </w:rPr>
+      </w:pPr>
+      <w:r>
+        <w:rPr>
+          <w:rFonts w:ascii="Roboto" w:eastAsia="Roboto" w:hAnsi="Roboto" w:cs="Roboto"/>
+          <w:color w:val="E36C0A" w:themeColor="accent6" w:themeShade="BF"/>
           <w:sz w:val="20"/>
           <w:szCs w:val="20"/>
         </w:rPr>
